--- a/Tailieu/Đặc tả bảng thanh toán.docx
+++ b/Tailieu/Đặc tả bảng thanh toán.docx
@@ -1221,7 +1221,10 @@
               <w:sym w:font="Wingdings" w:char="F0E0"/>
             </w:r>
             <w:r>
-              <w:t>Khi lập phiếu ra viện hoặc Hủy xác nhận ra viện</w:t>
+              <w:t xml:space="preserve">Khi lập phiếu ra viện hoặc Hủy xác nhận </w:t>
+            </w:r>
+            <w:r>
+              <w:t>duyệt thanh toán nội trú</w:t>
             </w:r>
           </w:p>
           <w:p>
@@ -1229,7 +1232,10 @@
               <w:t xml:space="preserve">4=Khoa nội trú </w:t>
             </w:r>
             <w:r>
-              <w:t>xác nhận ra viện</w:t>
+              <w:t xml:space="preserve">xác nhận </w:t>
+            </w:r>
+            <w:r>
+              <w:t>duyệt dữ liệu nội trú</w:t>
             </w:r>
             <w:r>
               <w:t>;</w:t>

--- a/Tailieu/Đặc tả bảng thanh toán.docx
+++ b/Tailieu/Đặc tả bảng thanh toán.docx
@@ -486,29 +486,20 @@
               <w:rPr>
                 <w:rFonts w:ascii="Courier New" w:hAnsi="Courier New" w:cs="Courier New"/>
                 <w:noProof/>
-                <w:sz w:val="20"/>
-                <w:szCs w:val="20"/>
-              </w:rPr>
-              <w:t>id_loaithanhtoan</w:t>
-            </w:r>
-            <w:r>
-              <w:rPr>
-                <w:rFonts w:ascii="Courier New" w:hAnsi="Courier New" w:cs="Courier New"/>
-                <w:noProof/>
-                <w:color w:val="808080"/>
-                <w:sz w:val="20"/>
-                <w:szCs w:val="20"/>
-              </w:rPr>
-              <w:t>=</w:t>
-            </w:r>
-            <w:r>
-              <w:rPr>
-                <w:rFonts w:ascii="Courier New" w:hAnsi="Courier New" w:cs="Courier New"/>
-                <w:noProof/>
-                <w:sz w:val="20"/>
-                <w:szCs w:val="20"/>
-              </w:rPr>
-              <w:t xml:space="preserve">1 </w:t>
+                <w:color w:val="0000FF"/>
+                <w:sz w:val="20"/>
+                <w:szCs w:val="20"/>
+              </w:rPr>
+              <w:t>CASE</w:t>
+            </w:r>
+            <w:r>
+              <w:rPr>
+                <w:rFonts w:ascii="Courier New" w:hAnsi="Courier New" w:cs="Courier New"/>
+                <w:noProof/>
+                <w:sz w:val="20"/>
+                <w:szCs w:val="20"/>
+              </w:rPr>
+              <w:t xml:space="preserve"> 1 </w:t>
             </w:r>
             <w:r>
               <w:rPr>
@@ -557,20 +548,56 @@
               <w:rPr>
                 <w:rFonts w:ascii="Courier New" w:hAnsi="Courier New" w:cs="Courier New"/>
                 <w:noProof/>
-                <w:color w:val="808080"/>
-                <w:sz w:val="20"/>
-                <w:szCs w:val="20"/>
-              </w:rPr>
-              <w:t>=</w:t>
-            </w:r>
-            <w:r>
-              <w:rPr>
-                <w:rFonts w:ascii="Courier New" w:hAnsi="Courier New" w:cs="Courier New"/>
-                <w:noProof/>
-                <w:sz w:val="20"/>
-                <w:szCs w:val="20"/>
-              </w:rPr>
-              <w:t xml:space="preserve">2 </w:t>
+                <w:sz w:val="20"/>
+                <w:szCs w:val="20"/>
+              </w:rPr>
+              <w:tab/>
+            </w:r>
+            <w:r>
+              <w:rPr>
+                <w:rFonts w:ascii="Courier New" w:hAnsi="Courier New" w:cs="Courier New"/>
+                <w:noProof/>
+                <w:sz w:val="20"/>
+                <w:szCs w:val="20"/>
+              </w:rPr>
+              <w:tab/>
+            </w:r>
+            <w:r>
+              <w:rPr>
+                <w:rFonts w:ascii="Courier New" w:hAnsi="Courier New" w:cs="Courier New"/>
+                <w:noProof/>
+                <w:sz w:val="20"/>
+                <w:szCs w:val="20"/>
+              </w:rPr>
+              <w:tab/>
+            </w:r>
+            <w:r>
+              <w:rPr>
+                <w:rFonts w:ascii="Courier New" w:hAnsi="Courier New" w:cs="Courier New"/>
+                <w:noProof/>
+                <w:sz w:val="20"/>
+                <w:szCs w:val="20"/>
+              </w:rPr>
+              <w:tab/>
+            </w:r>
+            <w:r>
+              <w:rPr>
+                <w:rFonts w:ascii="Courier New" w:hAnsi="Courier New" w:cs="Courier New"/>
+                <w:noProof/>
+                <w:sz w:val="20"/>
+                <w:szCs w:val="20"/>
+              </w:rPr>
+              <w:tab/>
+            </w:r>
+            <w:r>
+              <w:rPr>
+                <w:rFonts w:ascii="Courier New" w:hAnsi="Courier New" w:cs="Courier New"/>
+                <w:noProof/>
+                <w:sz w:val="20"/>
+                <w:szCs w:val="20"/>
+              </w:rPr>
+              <w:tab/>
+              <w:t xml:space="preserve">     2 </w:t>
             </w:r>
             <w:r>
               <w:rPr>
@@ -619,20 +646,56 @@
               <w:rPr>
                 <w:rFonts w:ascii="Courier New" w:hAnsi="Courier New" w:cs="Courier New"/>
                 <w:noProof/>
-                <w:color w:val="808080"/>
-                <w:sz w:val="20"/>
-                <w:szCs w:val="20"/>
-              </w:rPr>
-              <w:t>=</w:t>
-            </w:r>
-            <w:r>
-              <w:rPr>
-                <w:rFonts w:ascii="Courier New" w:hAnsi="Courier New" w:cs="Courier New"/>
-                <w:noProof/>
-                <w:sz w:val="20"/>
-                <w:szCs w:val="20"/>
-              </w:rPr>
-              <w:t xml:space="preserve">3 </w:t>
+                <w:sz w:val="20"/>
+                <w:szCs w:val="20"/>
+              </w:rPr>
+              <w:tab/>
+            </w:r>
+            <w:r>
+              <w:rPr>
+                <w:rFonts w:ascii="Courier New" w:hAnsi="Courier New" w:cs="Courier New"/>
+                <w:noProof/>
+                <w:sz w:val="20"/>
+                <w:szCs w:val="20"/>
+              </w:rPr>
+              <w:tab/>
+            </w:r>
+            <w:r>
+              <w:rPr>
+                <w:rFonts w:ascii="Courier New" w:hAnsi="Courier New" w:cs="Courier New"/>
+                <w:noProof/>
+                <w:sz w:val="20"/>
+                <w:szCs w:val="20"/>
+              </w:rPr>
+              <w:tab/>
+            </w:r>
+            <w:r>
+              <w:rPr>
+                <w:rFonts w:ascii="Courier New" w:hAnsi="Courier New" w:cs="Courier New"/>
+                <w:noProof/>
+                <w:sz w:val="20"/>
+                <w:szCs w:val="20"/>
+              </w:rPr>
+              <w:tab/>
+            </w:r>
+            <w:r>
+              <w:rPr>
+                <w:rFonts w:ascii="Courier New" w:hAnsi="Courier New" w:cs="Courier New"/>
+                <w:noProof/>
+                <w:sz w:val="20"/>
+                <w:szCs w:val="20"/>
+              </w:rPr>
+              <w:tab/>
+            </w:r>
+            <w:r>
+              <w:rPr>
+                <w:rFonts w:ascii="Courier New" w:hAnsi="Courier New" w:cs="Courier New"/>
+                <w:noProof/>
+                <w:sz w:val="20"/>
+                <w:szCs w:val="20"/>
+              </w:rPr>
+              <w:tab/>
+              <w:t xml:space="preserve">     3 </w:t>
             </w:r>
             <w:r>
               <w:rPr>
@@ -681,20 +744,56 @@
               <w:rPr>
                 <w:rFonts w:ascii="Courier New" w:hAnsi="Courier New" w:cs="Courier New"/>
                 <w:noProof/>
-                <w:color w:val="808080"/>
-                <w:sz w:val="20"/>
-                <w:szCs w:val="20"/>
-              </w:rPr>
-              <w:t>=</w:t>
-            </w:r>
-            <w:r>
-              <w:rPr>
-                <w:rFonts w:ascii="Courier New" w:hAnsi="Courier New" w:cs="Courier New"/>
-                <w:noProof/>
-                <w:sz w:val="20"/>
-                <w:szCs w:val="20"/>
-              </w:rPr>
-              <w:t xml:space="preserve">4 </w:t>
+                <w:sz w:val="20"/>
+                <w:szCs w:val="20"/>
+              </w:rPr>
+              <w:tab/>
+            </w:r>
+            <w:r>
+              <w:rPr>
+                <w:rFonts w:ascii="Courier New" w:hAnsi="Courier New" w:cs="Courier New"/>
+                <w:noProof/>
+                <w:sz w:val="20"/>
+                <w:szCs w:val="20"/>
+              </w:rPr>
+              <w:tab/>
+            </w:r>
+            <w:r>
+              <w:rPr>
+                <w:rFonts w:ascii="Courier New" w:hAnsi="Courier New" w:cs="Courier New"/>
+                <w:noProof/>
+                <w:sz w:val="20"/>
+                <w:szCs w:val="20"/>
+              </w:rPr>
+              <w:tab/>
+            </w:r>
+            <w:r>
+              <w:rPr>
+                <w:rFonts w:ascii="Courier New" w:hAnsi="Courier New" w:cs="Courier New"/>
+                <w:noProof/>
+                <w:sz w:val="20"/>
+                <w:szCs w:val="20"/>
+              </w:rPr>
+              <w:tab/>
+            </w:r>
+            <w:r>
+              <w:rPr>
+                <w:rFonts w:ascii="Courier New" w:hAnsi="Courier New" w:cs="Courier New"/>
+                <w:noProof/>
+                <w:sz w:val="20"/>
+                <w:szCs w:val="20"/>
+              </w:rPr>
+              <w:tab/>
+            </w:r>
+            <w:r>
+              <w:rPr>
+                <w:rFonts w:ascii="Courier New" w:hAnsi="Courier New" w:cs="Courier New"/>
+                <w:noProof/>
+                <w:sz w:val="20"/>
+                <w:szCs w:val="20"/>
+              </w:rPr>
+              <w:tab/>
+              <w:t xml:space="preserve">    4 </w:t>
             </w:r>
             <w:r>
               <w:rPr>
@@ -743,19 +842,64 @@
               <w:rPr>
                 <w:rFonts w:ascii="Courier New" w:hAnsi="Courier New" w:cs="Courier New"/>
                 <w:noProof/>
-                <w:color w:val="808080"/>
-                <w:sz w:val="20"/>
-                <w:szCs w:val="20"/>
-              </w:rPr>
-              <w:t>=</w:t>
-            </w:r>
-            <w:r>
-              <w:rPr>
-                <w:rFonts w:ascii="Courier New" w:hAnsi="Courier New" w:cs="Courier New"/>
-                <w:noProof/>
-                <w:sz w:val="20"/>
-                <w:szCs w:val="20"/>
-              </w:rPr>
+                <w:sz w:val="20"/>
+                <w:szCs w:val="20"/>
+              </w:rPr>
+              <w:tab/>
+            </w:r>
+            <w:r>
+              <w:rPr>
+                <w:rFonts w:ascii="Courier New" w:hAnsi="Courier New" w:cs="Courier New"/>
+                <w:noProof/>
+                <w:sz w:val="20"/>
+                <w:szCs w:val="20"/>
+              </w:rPr>
+              <w:tab/>
+            </w:r>
+            <w:r>
+              <w:rPr>
+                <w:rFonts w:ascii="Courier New" w:hAnsi="Courier New" w:cs="Courier New"/>
+                <w:noProof/>
+                <w:sz w:val="20"/>
+                <w:szCs w:val="20"/>
+              </w:rPr>
+              <w:tab/>
+            </w:r>
+            <w:r>
+              <w:rPr>
+                <w:rFonts w:ascii="Courier New" w:hAnsi="Courier New" w:cs="Courier New"/>
+                <w:noProof/>
+                <w:sz w:val="20"/>
+                <w:szCs w:val="20"/>
+              </w:rPr>
+              <w:tab/>
+            </w:r>
+            <w:r>
+              <w:rPr>
+                <w:rFonts w:ascii="Courier New" w:hAnsi="Courier New" w:cs="Courier New"/>
+                <w:noProof/>
+                <w:sz w:val="20"/>
+                <w:szCs w:val="20"/>
+              </w:rPr>
+              <w:tab/>
+            </w:r>
+            <w:r>
+              <w:rPr>
+                <w:rFonts w:ascii="Courier New" w:hAnsi="Courier New" w:cs="Courier New"/>
+                <w:noProof/>
+                <w:sz w:val="20"/>
+                <w:szCs w:val="20"/>
+              </w:rPr>
+              <w:tab/>
+            </w:r>
+            <w:r>
+              <w:rPr>
+                <w:rFonts w:ascii="Courier New" w:hAnsi="Courier New" w:cs="Courier New"/>
+                <w:noProof/>
+                <w:sz w:val="20"/>
+                <w:szCs w:val="20"/>
+              </w:rPr>
+              <w:tab/>
               <w:t xml:space="preserve">5 </w:t>
             </w:r>
             <w:r>
@@ -785,7 +929,7 @@
                 <w:sz w:val="20"/>
                 <w:szCs w:val="20"/>
               </w:rPr>
-              <w:t>N'Vật tư tiêu hao</w:t>
+              <w:t>N'Vật tư tiêu hao'</w:t>
             </w:r>
           </w:p>
           <w:p>
@@ -805,19 +949,64 @@
               <w:rPr>
                 <w:rFonts w:ascii="Courier New" w:hAnsi="Courier New" w:cs="Courier New"/>
                 <w:noProof/>
-                <w:color w:val="808080"/>
-                <w:sz w:val="20"/>
-                <w:szCs w:val="20"/>
-              </w:rPr>
-              <w:t>=</w:t>
-            </w:r>
-            <w:r>
-              <w:rPr>
-                <w:rFonts w:ascii="Courier New" w:hAnsi="Courier New" w:cs="Courier New"/>
-                <w:noProof/>
-                <w:sz w:val="20"/>
-                <w:szCs w:val="20"/>
-              </w:rPr>
+                <w:sz w:val="20"/>
+                <w:szCs w:val="20"/>
+              </w:rPr>
+              <w:tab/>
+            </w:r>
+            <w:r>
+              <w:rPr>
+                <w:rFonts w:ascii="Courier New" w:hAnsi="Courier New" w:cs="Courier New"/>
+                <w:noProof/>
+                <w:sz w:val="20"/>
+                <w:szCs w:val="20"/>
+              </w:rPr>
+              <w:tab/>
+            </w:r>
+            <w:r>
+              <w:rPr>
+                <w:rFonts w:ascii="Courier New" w:hAnsi="Courier New" w:cs="Courier New"/>
+                <w:noProof/>
+                <w:sz w:val="20"/>
+                <w:szCs w:val="20"/>
+              </w:rPr>
+              <w:tab/>
+            </w:r>
+            <w:r>
+              <w:rPr>
+                <w:rFonts w:ascii="Courier New" w:hAnsi="Courier New" w:cs="Courier New"/>
+                <w:noProof/>
+                <w:sz w:val="20"/>
+                <w:szCs w:val="20"/>
+              </w:rPr>
+              <w:tab/>
+            </w:r>
+            <w:r>
+              <w:rPr>
+                <w:rFonts w:ascii="Courier New" w:hAnsi="Courier New" w:cs="Courier New"/>
+                <w:noProof/>
+                <w:sz w:val="20"/>
+                <w:szCs w:val="20"/>
+              </w:rPr>
+              <w:tab/>
+            </w:r>
+            <w:r>
+              <w:rPr>
+                <w:rFonts w:ascii="Courier New" w:hAnsi="Courier New" w:cs="Courier New"/>
+                <w:noProof/>
+                <w:sz w:val="20"/>
+                <w:szCs w:val="20"/>
+              </w:rPr>
+              <w:tab/>
+            </w:r>
+            <w:r>
+              <w:rPr>
+                <w:rFonts w:ascii="Courier New" w:hAnsi="Courier New" w:cs="Courier New"/>
+                <w:noProof/>
+                <w:sz w:val="20"/>
+                <w:szCs w:val="20"/>
+              </w:rPr>
+              <w:tab/>
               <w:t xml:space="preserve">6 </w:t>
             </w:r>
             <w:r>
@@ -867,19 +1056,64 @@
               <w:rPr>
                 <w:rFonts w:ascii="Courier New" w:hAnsi="Courier New" w:cs="Courier New"/>
                 <w:noProof/>
-                <w:color w:val="808080"/>
-                <w:sz w:val="20"/>
-                <w:szCs w:val="20"/>
-              </w:rPr>
-              <w:t>=</w:t>
-            </w:r>
-            <w:r>
-              <w:rPr>
-                <w:rFonts w:ascii="Courier New" w:hAnsi="Courier New" w:cs="Courier New"/>
-                <w:noProof/>
-                <w:sz w:val="20"/>
-                <w:szCs w:val="20"/>
-              </w:rPr>
+                <w:sz w:val="20"/>
+                <w:szCs w:val="20"/>
+              </w:rPr>
+              <w:tab/>
+            </w:r>
+            <w:r>
+              <w:rPr>
+                <w:rFonts w:ascii="Courier New" w:hAnsi="Courier New" w:cs="Courier New"/>
+                <w:noProof/>
+                <w:sz w:val="20"/>
+                <w:szCs w:val="20"/>
+              </w:rPr>
+              <w:tab/>
+            </w:r>
+            <w:r>
+              <w:rPr>
+                <w:rFonts w:ascii="Courier New" w:hAnsi="Courier New" w:cs="Courier New"/>
+                <w:noProof/>
+                <w:sz w:val="20"/>
+                <w:szCs w:val="20"/>
+              </w:rPr>
+              <w:tab/>
+            </w:r>
+            <w:r>
+              <w:rPr>
+                <w:rFonts w:ascii="Courier New" w:hAnsi="Courier New" w:cs="Courier New"/>
+                <w:noProof/>
+                <w:sz w:val="20"/>
+                <w:szCs w:val="20"/>
+              </w:rPr>
+              <w:tab/>
+            </w:r>
+            <w:r>
+              <w:rPr>
+                <w:rFonts w:ascii="Courier New" w:hAnsi="Courier New" w:cs="Courier New"/>
+                <w:noProof/>
+                <w:sz w:val="20"/>
+                <w:szCs w:val="20"/>
+              </w:rPr>
+              <w:tab/>
+            </w:r>
+            <w:r>
+              <w:rPr>
+                <w:rFonts w:ascii="Courier New" w:hAnsi="Courier New" w:cs="Courier New"/>
+                <w:noProof/>
+                <w:sz w:val="20"/>
+                <w:szCs w:val="20"/>
+              </w:rPr>
+              <w:tab/>
+            </w:r>
+            <w:r>
+              <w:rPr>
+                <w:rFonts w:ascii="Courier New" w:hAnsi="Courier New" w:cs="Courier New"/>
+                <w:noProof/>
+                <w:sz w:val="20"/>
+                <w:szCs w:val="20"/>
+              </w:rPr>
+              <w:tab/>
               <w:t xml:space="preserve">7 </w:t>
             </w:r>
             <w:r>
@@ -929,20 +1163,56 @@
               <w:rPr>
                 <w:rFonts w:ascii="Courier New" w:hAnsi="Courier New" w:cs="Courier New"/>
                 <w:noProof/>
-                <w:color w:val="808080"/>
-                <w:sz w:val="20"/>
-                <w:szCs w:val="20"/>
-              </w:rPr>
-              <w:t>=</w:t>
-            </w:r>
-            <w:r>
-              <w:rPr>
-                <w:rFonts w:ascii="Courier New" w:hAnsi="Courier New" w:cs="Courier New"/>
-                <w:noProof/>
-                <w:sz w:val="20"/>
-                <w:szCs w:val="20"/>
-              </w:rPr>
-              <w:t xml:space="preserve">8 </w:t>
+                <w:sz w:val="20"/>
+                <w:szCs w:val="20"/>
+              </w:rPr>
+              <w:tab/>
+            </w:r>
+            <w:r>
+              <w:rPr>
+                <w:rFonts w:ascii="Courier New" w:hAnsi="Courier New" w:cs="Courier New"/>
+                <w:noProof/>
+                <w:sz w:val="20"/>
+                <w:szCs w:val="20"/>
+              </w:rPr>
+              <w:tab/>
+            </w:r>
+            <w:r>
+              <w:rPr>
+                <w:rFonts w:ascii="Courier New" w:hAnsi="Courier New" w:cs="Courier New"/>
+                <w:noProof/>
+                <w:sz w:val="20"/>
+                <w:szCs w:val="20"/>
+              </w:rPr>
+              <w:tab/>
+            </w:r>
+            <w:r>
+              <w:rPr>
+                <w:rFonts w:ascii="Courier New" w:hAnsi="Courier New" w:cs="Courier New"/>
+                <w:noProof/>
+                <w:sz w:val="20"/>
+                <w:szCs w:val="20"/>
+              </w:rPr>
+              <w:tab/>
+            </w:r>
+            <w:r>
+              <w:rPr>
+                <w:rFonts w:ascii="Courier New" w:hAnsi="Courier New" w:cs="Courier New"/>
+                <w:noProof/>
+                <w:sz w:val="20"/>
+                <w:szCs w:val="20"/>
+              </w:rPr>
+              <w:tab/>
+            </w:r>
+            <w:r>
+              <w:rPr>
+                <w:rFonts w:ascii="Courier New" w:hAnsi="Courier New" w:cs="Courier New"/>
+                <w:noProof/>
+                <w:sz w:val="20"/>
+                <w:szCs w:val="20"/>
+              </w:rPr>
+              <w:tab/>
+              <w:t xml:space="preserve">    8 </w:t>
             </w:r>
             <w:r>
               <w:rPr>
@@ -991,20 +1261,56 @@
               <w:rPr>
                 <w:rFonts w:ascii="Courier New" w:hAnsi="Courier New" w:cs="Courier New"/>
                 <w:noProof/>
-                <w:color w:val="808080"/>
-                <w:sz w:val="20"/>
-                <w:szCs w:val="20"/>
-              </w:rPr>
-              <w:t>=</w:t>
-            </w:r>
-            <w:r>
-              <w:rPr>
-                <w:rFonts w:ascii="Courier New" w:hAnsi="Courier New" w:cs="Courier New"/>
-                <w:noProof/>
-                <w:sz w:val="20"/>
-                <w:szCs w:val="20"/>
-              </w:rPr>
-              <w:t xml:space="preserve">9 </w:t>
+                <w:sz w:val="20"/>
+                <w:szCs w:val="20"/>
+              </w:rPr>
+              <w:tab/>
+            </w:r>
+            <w:r>
+              <w:rPr>
+                <w:rFonts w:ascii="Courier New" w:hAnsi="Courier New" w:cs="Courier New"/>
+                <w:noProof/>
+                <w:sz w:val="20"/>
+                <w:szCs w:val="20"/>
+              </w:rPr>
+              <w:tab/>
+            </w:r>
+            <w:r>
+              <w:rPr>
+                <w:rFonts w:ascii="Courier New" w:hAnsi="Courier New" w:cs="Courier New"/>
+                <w:noProof/>
+                <w:sz w:val="20"/>
+                <w:szCs w:val="20"/>
+              </w:rPr>
+              <w:tab/>
+            </w:r>
+            <w:r>
+              <w:rPr>
+                <w:rFonts w:ascii="Courier New" w:hAnsi="Courier New" w:cs="Courier New"/>
+                <w:noProof/>
+                <w:sz w:val="20"/>
+                <w:szCs w:val="20"/>
+              </w:rPr>
+              <w:tab/>
+            </w:r>
+            <w:r>
+              <w:rPr>
+                <w:rFonts w:ascii="Courier New" w:hAnsi="Courier New" w:cs="Courier New"/>
+                <w:noProof/>
+                <w:sz w:val="20"/>
+                <w:szCs w:val="20"/>
+              </w:rPr>
+              <w:tab/>
+            </w:r>
+            <w:r>
+              <w:rPr>
+                <w:rFonts w:ascii="Courier New" w:hAnsi="Courier New" w:cs="Courier New"/>
+                <w:noProof/>
+                <w:sz w:val="20"/>
+                <w:szCs w:val="20"/>
+              </w:rPr>
+              <w:tab/>
+              <w:t xml:space="preserve">    9 </w:t>
             </w:r>
             <w:r>
               <w:rPr>
@@ -1033,9 +1339,14 @@
                 <w:sz w:val="20"/>
                 <w:szCs w:val="20"/>
               </w:rPr>
-              <w:t xml:space="preserve">N'Thông tin </w:t>
-            </w:r>
-            <w:r>
+              <w:t>N'Thông tin chi phí thêm'</w:t>
+            </w:r>
+          </w:p>
+          <w:p>
+            <w:pPr>
+              <w:autoSpaceDE w:val="0"/>
+              <w:autoSpaceDN w:val="0"/>
+              <w:adjustRightInd w:val="0"/>
               <w:rPr>
                 <w:rFonts w:ascii="Courier New" w:hAnsi="Courier New" w:cs="Courier New"/>
                 <w:noProof/>
@@ -1043,14 +1354,101 @@
                 <w:sz w:val="20"/>
                 <w:szCs w:val="20"/>
               </w:rPr>
-              <w:t>chi phí thêm</w:t>
+            </w:pPr>
+            <w:r>
+              <w:rPr>
+                <w:rFonts w:ascii="Courier New" w:hAnsi="Courier New" w:cs="Courier New"/>
+                <w:noProof/>
+                <w:sz w:val="20"/>
+                <w:szCs w:val="20"/>
+              </w:rPr>
+              <w:tab/>
+            </w:r>
+            <w:r>
+              <w:rPr>
+                <w:rFonts w:ascii="Courier New" w:hAnsi="Courier New" w:cs="Courier New"/>
+                <w:noProof/>
+                <w:sz w:val="20"/>
+                <w:szCs w:val="20"/>
+              </w:rPr>
+              <w:tab/>
+            </w:r>
+            <w:r>
+              <w:rPr>
+                <w:rFonts w:ascii="Courier New" w:hAnsi="Courier New" w:cs="Courier New"/>
+                <w:noProof/>
+                <w:sz w:val="20"/>
+                <w:szCs w:val="20"/>
+              </w:rPr>
+              <w:tab/>
+            </w:r>
+            <w:r>
+              <w:rPr>
+                <w:rFonts w:ascii="Courier New" w:hAnsi="Courier New" w:cs="Courier New"/>
+                <w:noProof/>
+                <w:sz w:val="20"/>
+                <w:szCs w:val="20"/>
+              </w:rPr>
+              <w:tab/>
+            </w:r>
+            <w:r>
+              <w:rPr>
+                <w:rFonts w:ascii="Courier New" w:hAnsi="Courier New" w:cs="Courier New"/>
+                <w:noProof/>
+                <w:sz w:val="20"/>
+                <w:szCs w:val="20"/>
+              </w:rPr>
+              <w:tab/>
+            </w:r>
+            <w:r>
+              <w:rPr>
+                <w:rFonts w:ascii="Courier New" w:hAnsi="Courier New" w:cs="Courier New"/>
+                <w:noProof/>
+                <w:sz w:val="20"/>
+                <w:szCs w:val="20"/>
+              </w:rPr>
+              <w:tab/>
+              <w:t xml:space="preserve">    10 </w:t>
+            </w:r>
+            <w:r>
+              <w:rPr>
+                <w:rFonts w:ascii="Courier New" w:hAnsi="Courier New" w:cs="Courier New"/>
+                <w:noProof/>
+                <w:color w:val="0000FF"/>
+                <w:sz w:val="20"/>
+                <w:szCs w:val="20"/>
+              </w:rPr>
+              <w:t>THEN</w:t>
+            </w:r>
+            <w:r>
+              <w:rPr>
+                <w:rFonts w:ascii="Courier New" w:hAnsi="Courier New" w:cs="Courier New"/>
+                <w:noProof/>
+                <w:sz w:val="20"/>
+                <w:szCs w:val="20"/>
+              </w:rPr>
+              <w:t xml:space="preserve"> </w:t>
+            </w:r>
+            <w:r>
+              <w:rPr>
+                <w:rFonts w:ascii="Courier New" w:hAnsi="Courier New" w:cs="Courier New"/>
+                <w:noProof/>
+                <w:color w:val="FF0000"/>
+                <w:sz w:val="20"/>
+                <w:szCs w:val="20"/>
+              </w:rPr>
+              <w:t>N'Tiền mua sổ khám'</w:t>
             </w:r>
           </w:p>
           <w:p>
             <w:pPr>
-              <w:rPr>
-                <w:rFonts w:ascii="Courier New" w:hAnsi="Courier New" w:cs="Courier New"/>
-                <w:noProof/>
+              <w:autoSpaceDE w:val="0"/>
+              <w:autoSpaceDN w:val="0"/>
+              <w:adjustRightInd w:val="0"/>
+              <w:rPr>
+                <w:rFonts w:ascii="Courier New" w:hAnsi="Courier New" w:cs="Courier New"/>
+                <w:noProof/>
+                <w:color w:val="FF0000"/>
                 <w:sz w:val="20"/>
                 <w:szCs w:val="20"/>
               </w:rPr>
@@ -1059,20 +1457,56 @@
               <w:rPr>
                 <w:rFonts w:ascii="Courier New" w:hAnsi="Courier New" w:cs="Courier New"/>
                 <w:noProof/>
-                <w:color w:val="808080"/>
-                <w:sz w:val="20"/>
-                <w:szCs w:val="20"/>
-              </w:rPr>
-              <w:t>=</w:t>
-            </w:r>
-            <w:r>
-              <w:rPr>
-                <w:rFonts w:ascii="Courier New" w:hAnsi="Courier New" w:cs="Courier New"/>
-                <w:noProof/>
-                <w:sz w:val="20"/>
-                <w:szCs w:val="20"/>
-              </w:rPr>
-              <w:t xml:space="preserve">0 </w:t>
+                <w:sz w:val="20"/>
+                <w:szCs w:val="20"/>
+              </w:rPr>
+              <w:tab/>
+            </w:r>
+            <w:r>
+              <w:rPr>
+                <w:rFonts w:ascii="Courier New" w:hAnsi="Courier New" w:cs="Courier New"/>
+                <w:noProof/>
+                <w:sz w:val="20"/>
+                <w:szCs w:val="20"/>
+              </w:rPr>
+              <w:tab/>
+            </w:r>
+            <w:r>
+              <w:rPr>
+                <w:rFonts w:ascii="Courier New" w:hAnsi="Courier New" w:cs="Courier New"/>
+                <w:noProof/>
+                <w:sz w:val="20"/>
+                <w:szCs w:val="20"/>
+              </w:rPr>
+              <w:tab/>
+            </w:r>
+            <w:r>
+              <w:rPr>
+                <w:rFonts w:ascii="Courier New" w:hAnsi="Courier New" w:cs="Courier New"/>
+                <w:noProof/>
+                <w:sz w:val="20"/>
+                <w:szCs w:val="20"/>
+              </w:rPr>
+              <w:tab/>
+            </w:r>
+            <w:r>
+              <w:rPr>
+                <w:rFonts w:ascii="Courier New" w:hAnsi="Courier New" w:cs="Courier New"/>
+                <w:noProof/>
+                <w:sz w:val="20"/>
+                <w:szCs w:val="20"/>
+              </w:rPr>
+              <w:tab/>
+            </w:r>
+            <w:r>
+              <w:rPr>
+                <w:rFonts w:ascii="Courier New" w:hAnsi="Courier New" w:cs="Courier New"/>
+                <w:noProof/>
+                <w:sz w:val="20"/>
+                <w:szCs w:val="20"/>
+              </w:rPr>
+              <w:tab/>
+              <w:t xml:space="preserve">     0 </w:t>
             </w:r>
             <w:r>
               <w:rPr>
@@ -1102,6 +1536,179 @@
                 <w:szCs w:val="20"/>
               </w:rPr>
               <w:t>N'Phí dịch vụ yêu cầu'</w:t>
+            </w:r>
+          </w:p>
+          <w:p>
+            <w:pPr>
+              <w:autoSpaceDE w:val="0"/>
+              <w:autoSpaceDN w:val="0"/>
+              <w:adjustRightInd w:val="0"/>
+              <w:rPr>
+                <w:rFonts w:ascii="Courier New" w:hAnsi="Courier New" w:cs="Courier New"/>
+                <w:noProof/>
+                <w:color w:val="FF0000"/>
+                <w:sz w:val="20"/>
+                <w:szCs w:val="20"/>
+              </w:rPr>
+            </w:pPr>
+            <w:r>
+              <w:rPr>
+                <w:rFonts w:ascii="Courier New" w:hAnsi="Courier New" w:cs="Courier New"/>
+                <w:noProof/>
+                <w:sz w:val="20"/>
+                <w:szCs w:val="20"/>
+              </w:rPr>
+              <w:tab/>
+            </w:r>
+            <w:r>
+              <w:rPr>
+                <w:rFonts w:ascii="Courier New" w:hAnsi="Courier New" w:cs="Courier New"/>
+                <w:noProof/>
+                <w:sz w:val="20"/>
+                <w:szCs w:val="20"/>
+              </w:rPr>
+              <w:tab/>
+            </w:r>
+            <w:r>
+              <w:rPr>
+                <w:rFonts w:ascii="Courier New" w:hAnsi="Courier New" w:cs="Courier New"/>
+                <w:noProof/>
+                <w:sz w:val="20"/>
+                <w:szCs w:val="20"/>
+              </w:rPr>
+              <w:tab/>
+            </w:r>
+            <w:r>
+              <w:rPr>
+                <w:rFonts w:ascii="Courier New" w:hAnsi="Courier New" w:cs="Courier New"/>
+                <w:noProof/>
+                <w:sz w:val="20"/>
+                <w:szCs w:val="20"/>
+              </w:rPr>
+              <w:tab/>
+            </w:r>
+            <w:r>
+              <w:rPr>
+                <w:rFonts w:ascii="Courier New" w:hAnsi="Courier New" w:cs="Courier New"/>
+                <w:noProof/>
+                <w:sz w:val="20"/>
+                <w:szCs w:val="20"/>
+              </w:rPr>
+              <w:tab/>
+            </w:r>
+            <w:r>
+              <w:rPr>
+                <w:rFonts w:ascii="Courier New" w:hAnsi="Courier New" w:cs="Courier New"/>
+                <w:noProof/>
+                <w:sz w:val="20"/>
+                <w:szCs w:val="20"/>
+              </w:rPr>
+              <w:tab/>
+              <w:t xml:space="preserve">     11 </w:t>
+            </w:r>
+            <w:r>
+              <w:rPr>
+                <w:rFonts w:ascii="Courier New" w:hAnsi="Courier New" w:cs="Courier New"/>
+                <w:noProof/>
+                <w:color w:val="0000FF"/>
+                <w:sz w:val="20"/>
+                <w:szCs w:val="20"/>
+              </w:rPr>
+              <w:t>THEN</w:t>
+            </w:r>
+            <w:r>
+              <w:rPr>
+                <w:rFonts w:ascii="Courier New" w:hAnsi="Courier New" w:cs="Courier New"/>
+                <w:noProof/>
+                <w:sz w:val="20"/>
+                <w:szCs w:val="20"/>
+              </w:rPr>
+              <w:t xml:space="preserve"> </w:t>
+            </w:r>
+            <w:r>
+              <w:rPr>
+                <w:rFonts w:ascii="Courier New" w:hAnsi="Courier New" w:cs="Courier New"/>
+                <w:noProof/>
+                <w:color w:val="FF0000"/>
+                <w:sz w:val="20"/>
+                <w:szCs w:val="20"/>
+              </w:rPr>
+              <w:t>N'Công tiêm chủng'</w:t>
+            </w:r>
+          </w:p>
+          <w:p>
+            <w:pPr>
+              <w:rPr>
+                <w:rFonts w:ascii="Courier New" w:hAnsi="Courier New" w:cs="Courier New"/>
+                <w:noProof/>
+                <w:sz w:val="20"/>
+                <w:szCs w:val="20"/>
+              </w:rPr>
+            </w:pPr>
+            <w:r>
+              <w:rPr>
+                <w:rFonts w:ascii="Courier New" w:hAnsi="Courier New" w:cs="Courier New"/>
+                <w:noProof/>
+                <w:sz w:val="20"/>
+                <w:szCs w:val="20"/>
+              </w:rPr>
+              <w:tab/>
+            </w:r>
+            <w:r>
+              <w:rPr>
+                <w:rFonts w:ascii="Courier New" w:hAnsi="Courier New" w:cs="Courier New"/>
+                <w:noProof/>
+                <w:sz w:val="20"/>
+                <w:szCs w:val="20"/>
+              </w:rPr>
+              <w:tab/>
+            </w:r>
+            <w:r>
+              <w:rPr>
+                <w:rFonts w:ascii="Courier New" w:hAnsi="Courier New" w:cs="Courier New"/>
+                <w:noProof/>
+                <w:sz w:val="20"/>
+                <w:szCs w:val="20"/>
+              </w:rPr>
+              <w:tab/>
+            </w:r>
+            <w:r>
+              <w:rPr>
+                <w:rFonts w:ascii="Courier New" w:hAnsi="Courier New" w:cs="Courier New"/>
+                <w:noProof/>
+                <w:sz w:val="20"/>
+                <w:szCs w:val="20"/>
+              </w:rPr>
+              <w:tab/>
+            </w:r>
+            <w:r>
+              <w:rPr>
+                <w:rFonts w:ascii="Courier New" w:hAnsi="Courier New" w:cs="Courier New"/>
+                <w:noProof/>
+                <w:sz w:val="20"/>
+                <w:szCs w:val="20"/>
+              </w:rPr>
+              <w:tab/>
+            </w:r>
+            <w:r>
+              <w:rPr>
+                <w:rFonts w:ascii="Courier New" w:hAnsi="Courier New" w:cs="Courier New"/>
+                <w:noProof/>
+                <w:sz w:val="20"/>
+                <w:szCs w:val="20"/>
+              </w:rPr>
+              <w:tab/>
+              <w:t xml:space="preserve">     </w:t>
+            </w:r>
+            <w:r>
+              <w:rPr>
+                <w:rFonts w:ascii="Courier New" w:hAnsi="Courier New" w:cs="Courier New"/>
+                <w:noProof/>
+                <w:color w:val="0000FF"/>
+                <w:sz w:val="20"/>
+                <w:szCs w:val="20"/>
+              </w:rPr>
+              <w:t>end</w:t>
             </w:r>
           </w:p>
         </w:tc>
@@ -1292,6 +1899,41 @@
             <w:tcW w:w="9576" w:type="dxa"/>
             <w:gridSpan w:val="2"/>
           </w:tcPr>
+          <w:p>
+            <w:r>
+              <w:t>Bảng KCB_</w:t>
+            </w:r>
+            <w:r>
+              <w:t>CHIDINHCLS</w:t>
+            </w:r>
+          </w:p>
+        </w:tc>
+      </w:tr>
+      <w:tr>
+        <w:tc>
+          <w:tcPr>
+            <w:tcW w:w="9576" w:type="dxa"/>
+            <w:gridSpan w:val="2"/>
+          </w:tcPr>
+          <w:p>
+            <w:pPr>
+              <w:rPr>
+                <w:rFonts w:ascii="Courier New" w:hAnsi="Courier New" w:cs="Courier New"/>
+                <w:noProof/>
+                <w:sz w:val="20"/>
+                <w:szCs w:val="20"/>
+              </w:rPr>
+            </w:pPr>
+            <w:r>
+              <w:rPr>
+                <w:rFonts w:ascii="Courier New" w:hAnsi="Courier New" w:cs="Courier New"/>
+                <w:noProof/>
+                <w:sz w:val="20"/>
+                <w:szCs w:val="20"/>
+              </w:rPr>
+              <w:t xml:space="preserve">Kieu_chidinh: </w:t>
+            </w:r>
+          </w:p>
           <w:p>
             <w:pPr>
               <w:rPr>
